--- a/Translation/交通数据可视化调查报告改进版.docx
+++ b/Translation/交通数据可视化调查报告改进版.docx
@@ -259,7 +259,7 @@
         <w:ind w:left="720" w:hangingChars="300" w:hanging="720"/>
         <w:jc w:val="both"/>
         <w:rPr>
-          <w:rFonts w:ascii="宋体" w:eastAsia="宋体" w:hAnsi="宋体" w:hint="eastAsia"/>
+          <w:rFonts w:ascii="宋体" w:eastAsia="宋体" w:hAnsi="宋体"/>
           <w:sz w:val="24"/>
           <w:szCs w:val="24"/>
           <w:lang w:eastAsia="zh-CN"/>
@@ -1195,7 +1195,7 @@
         <w:pStyle w:val="-"/>
         <w:spacing w:after="120"/>
         <w:rPr>
-          <w:rFonts w:ascii="宋体" w:hAnsi="宋体" w:cs="宋体" w:hint="eastAsia"/>
+          <w:rFonts w:ascii="宋体" w:hAnsi="宋体" w:cs="宋体"/>
           <w:sz w:val="24"/>
         </w:rPr>
       </w:pPr>
@@ -2101,7 +2101,7 @@
         <w:ind w:left="141" w:right="232" w:firstLineChars="200" w:firstLine="480"/>
         <w:jc w:val="both"/>
         <w:rPr>
-          <w:rFonts w:ascii="宋体" w:eastAsia="宋体" w:hAnsi="宋体" w:cs="宋体" w:hint="eastAsia"/>
+          <w:rFonts w:ascii="宋体" w:eastAsia="宋体" w:hAnsi="宋体" w:cs="宋体"/>
           <w:sz w:val="24"/>
           <w:szCs w:val="24"/>
           <w:lang w:eastAsia="zh-CN"/>
@@ -2209,7 +2209,7 @@
         <w:ind w:left="142" w:firstLineChars="200" w:firstLine="480"/>
         <w:jc w:val="both"/>
         <w:rPr>
-          <w:rFonts w:ascii="宋体" w:eastAsia="宋体" w:hAnsi="宋体" w:cs="宋体" w:hint="eastAsia"/>
+          <w:rFonts w:ascii="宋体" w:eastAsia="宋体" w:hAnsi="宋体" w:cs="宋体"/>
           <w:sz w:val="24"/>
           <w:szCs w:val="24"/>
           <w:lang w:eastAsia="zh-CN"/>
@@ -3023,7 +3023,7 @@
         <w:pStyle w:val="a3"/>
         <w:spacing w:before="8"/>
         <w:rPr>
-          <w:rFonts w:eastAsiaTheme="minorEastAsia" w:hint="eastAsia"/>
+          <w:rFonts w:eastAsiaTheme="minorEastAsia"/>
           <w:sz w:val="16"/>
           <w:lang w:eastAsia="zh-CN"/>
         </w:rPr>
@@ -3187,8 +3187,6 @@
         </w:rPr>
         <w:t xml:space="preserve"> </w:t>
       </w:r>
-      <w:bookmarkStart w:id="3" w:name="_GoBack"/>
-      <w:bookmarkEnd w:id="3"/>
     </w:p>
     <w:p>
       <w:pPr>
@@ -3699,9 +3697,6 @@
       <w:pPr>
         <w:pStyle w:val="-"/>
         <w:spacing w:after="120"/>
-        <w:rPr>
-          <w:rFonts w:hint="eastAsia"/>
-        </w:rPr>
       </w:pPr>
       <w:r>
         <w:rPr>
@@ -3768,8 +3763,8 @@
           <w:lang w:eastAsia="zh-CN"/>
         </w:rPr>
       </w:pPr>
-      <w:bookmarkStart w:id="4" w:name="III._Visualization_of_traffic_data_"/>
-      <w:bookmarkEnd w:id="4"/>
+      <w:bookmarkStart w:id="3" w:name="III._Visualization_of_traffic_data_"/>
+      <w:bookmarkEnd w:id="3"/>
       <w:r>
         <w:rPr>
           <w:rFonts w:ascii="宋体" w:eastAsia="宋体" w:hAnsi="宋体" w:cs="宋体" w:hint="eastAsia"/>
@@ -4239,7 +4234,7 @@
         </w:tabs>
         <w:spacing w:line="360" w:lineRule="auto"/>
         <w:rPr>
-          <w:rFonts w:ascii="宋体" w:eastAsia="宋体" w:hAnsi="宋体" w:cs="宋体" w:hint="eastAsia"/>
+          <w:rFonts w:ascii="宋体" w:eastAsia="宋体" w:hAnsi="宋体" w:cs="宋体"/>
           <w:sz w:val="24"/>
           <w:szCs w:val="24"/>
           <w:lang w:eastAsia="zh-CN"/>
@@ -4867,9 +4862,6 @@
       <w:pPr>
         <w:pStyle w:val="-"/>
         <w:spacing w:after="120"/>
-        <w:rPr>
-          <w:rFonts w:hint="eastAsia"/>
-        </w:rPr>
       </w:pPr>
       <w:r>
         <w:rPr>
@@ -5973,9 +5965,6 @@
       <w:pPr>
         <w:pStyle w:val="-"/>
         <w:spacing w:after="120"/>
-        <w:rPr>
-          <w:rFonts w:hint="eastAsia"/>
-        </w:rPr>
       </w:pPr>
       <w:r>
         <w:rPr>
@@ -6034,7 +6023,7 @@
         <w:pStyle w:val="a3"/>
         <w:spacing w:before="11"/>
         <w:rPr>
-          <w:rFonts w:eastAsiaTheme="minorEastAsia" w:hint="eastAsia"/>
+          <w:rFonts w:eastAsiaTheme="minorEastAsia"/>
           <w:sz w:val="10"/>
           <w:lang w:eastAsia="zh-CN"/>
         </w:rPr>
@@ -6156,8 +6145,8 @@
           <w:lang w:eastAsia="zh-CN"/>
         </w:rPr>
       </w:pPr>
-      <w:bookmarkStart w:id="5" w:name="B._Visualization_of_spatial_properties_"/>
-      <w:bookmarkEnd w:id="5"/>
+      <w:bookmarkStart w:id="4" w:name="B._Visualization_of_spatial_properties_"/>
+      <w:bookmarkEnd w:id="4"/>
       <w:r>
         <w:rPr>
           <w:rFonts w:ascii="宋体" w:eastAsia="宋体" w:hAnsi="宋体" w:cs="宋体" w:hint="eastAsia"/>
@@ -6728,9 +6717,6 @@
       <w:pPr>
         <w:pStyle w:val="-"/>
         <w:spacing w:after="120"/>
-        <w:rPr>
-          <w:rFonts w:hint="eastAsia"/>
-        </w:rPr>
       </w:pPr>
       <w:r>
         <w:rPr>
@@ -6859,7 +6845,6 @@
         <w:pStyle w:val="-"/>
         <w:spacing w:after="120"/>
         <w:rPr>
-          <w:rFonts w:hint="eastAsia"/>
           <w:sz w:val="16"/>
         </w:rPr>
       </w:pPr>
@@ -7336,7 +7321,27 @@
           <w:szCs w:val="24"/>
           <w:lang w:eastAsia="zh-CN"/>
         </w:rPr>
-        <w:t>或道路可以用颜色编码的热图</w:t>
+        <w:t>或道路可以用颜色编码</w:t>
+      </w:r>
+      <w:proofErr w:type="gramStart"/>
+      <w:r>
+        <w:rPr>
+          <w:rFonts w:ascii="宋体" w:eastAsia="宋体" w:hAnsi="宋体" w:cs="宋体" w:hint="eastAsia"/>
+          <w:sz w:val="24"/>
+          <w:szCs w:val="24"/>
+          <w:lang w:eastAsia="zh-CN"/>
+        </w:rPr>
+        <w:t>的热</w:t>
+      </w:r>
+      <w:proofErr w:type="gramEnd"/>
+      <w:r>
+        <w:rPr>
+          <w:rFonts w:ascii="宋体" w:eastAsia="宋体" w:hAnsi="宋体" w:cs="宋体" w:hint="eastAsia"/>
+          <w:sz w:val="24"/>
+          <w:szCs w:val="24"/>
+          <w:lang w:eastAsia="zh-CN"/>
+        </w:rPr>
+        <w:t>图</w:t>
       </w:r>
       <w:r>
         <w:rPr>
@@ -8053,7 +8058,7 @@
         <w:pStyle w:val="-"/>
         <w:spacing w:after="120"/>
         <w:rPr>
-          <w:rFonts w:hAnsi="宋体" w:cs="宋体" w:hint="eastAsia"/>
+          <w:rFonts w:hAnsi="宋体" w:cs="宋体"/>
           <w:sz w:val="16"/>
         </w:rPr>
       </w:pPr>
@@ -8130,7 +8135,7 @@
         <w:autoSpaceDE/>
         <w:autoSpaceDN/>
         <w:rPr>
-          <w:rFonts w:ascii="宋体" w:eastAsia="宋体" w:hAnsi="宋体" w:cs="宋体" w:hint="eastAsia"/>
+          <w:rFonts w:ascii="宋体" w:eastAsia="宋体" w:hAnsi="宋体" w:cs="宋体"/>
           <w:sz w:val="24"/>
           <w:szCs w:val="24"/>
           <w:lang w:eastAsia="zh-CN"/>
@@ -8150,9 +8155,6 @@
       <w:pPr>
         <w:pStyle w:val="-"/>
         <w:spacing w:after="120"/>
-        <w:rPr>
-          <w:rFonts w:hint="eastAsia"/>
-        </w:rPr>
       </w:pPr>
       <w:r>
         <w:rPr>
@@ -9675,7 +9677,7 @@
         <w:pStyle w:val="a3"/>
         <w:spacing w:before="3"/>
         <w:rPr>
-          <w:rFonts w:eastAsiaTheme="minorEastAsia" w:hint="eastAsia"/>
+          <w:rFonts w:eastAsiaTheme="minorEastAsia"/>
           <w:sz w:val="10"/>
           <w:lang w:eastAsia="zh-CN"/>
         </w:rPr>
@@ -9940,6 +9942,7 @@
           <w:rFonts w:asciiTheme="majorEastAsia" w:eastAsiaTheme="majorEastAsia" w:hAnsiTheme="majorEastAsia" w:cstheme="majorEastAsia"/>
           <w:sz w:val="24"/>
           <w:szCs w:val="24"/>
+          <w:lang w:eastAsia="zh-CN"/>
         </w:rPr>
       </w:pPr>
       <w:r>
@@ -10020,7 +10023,7 @@
         <w:pStyle w:val="-"/>
         <w:spacing w:after="120"/>
         <w:rPr>
-          <w:rFonts w:hAnsi="宋体" w:cs="宋体" w:hint="eastAsia"/>
+          <w:rFonts w:hAnsi="宋体" w:cs="宋体"/>
         </w:rPr>
       </w:pPr>
       <w:r>
@@ -10564,7 +10567,7 @@
     <w:p>
       <w:pPr>
         <w:rPr>
-          <w:rFonts w:eastAsiaTheme="minorEastAsia" w:hint="eastAsia"/>
+          <w:rFonts w:eastAsiaTheme="minorEastAsia"/>
           <w:lang w:eastAsia="zh-CN"/>
         </w:rPr>
       </w:pPr>
@@ -10838,7 +10841,7 @@
         <w:pStyle w:val="-"/>
         <w:spacing w:after="120"/>
         <w:rPr>
-          <w:rFonts w:hAnsi="宋体" w:cs="宋体" w:hint="eastAsia"/>
+          <w:rFonts w:hAnsi="宋体" w:cs="宋体"/>
         </w:rPr>
       </w:pPr>
       <w:r>
@@ -11358,7 +11361,7 @@
         <w:pStyle w:val="a3"/>
         <w:spacing w:before="10"/>
         <w:rPr>
-          <w:rFonts w:eastAsiaTheme="minorEastAsia" w:hint="eastAsia"/>
+          <w:rFonts w:eastAsiaTheme="minorEastAsia"/>
           <w:sz w:val="15"/>
           <w:lang w:eastAsia="zh-CN"/>
         </w:rPr>
@@ -11378,14 +11381,11 @@
       <w:pPr>
         <w:pStyle w:val="-"/>
         <w:spacing w:after="120"/>
-        <w:rPr>
-          <w:rFonts w:hint="eastAsia"/>
-        </w:rPr>
-      </w:pPr>
-      <w:bookmarkStart w:id="6" w:name="A._Situation-aware_exploration_and_predi"/>
-      <w:bookmarkStart w:id="7" w:name="IV._Visual_analysis_of_traffic_data_"/>
+      </w:pPr>
+      <w:bookmarkStart w:id="5" w:name="A._Situation-aware_exploration_and_predi"/>
+      <w:bookmarkStart w:id="6" w:name="IV._Visual_analysis_of_traffic_data_"/>
+      <w:bookmarkEnd w:id="5"/>
       <w:bookmarkEnd w:id="6"/>
-      <w:bookmarkEnd w:id="7"/>
       <w:r>
         <w:rPr>
           <w:rFonts w:hint="eastAsia"/>
@@ -11984,9 +11984,6 @@
       <w:pPr>
         <w:pStyle w:val="-"/>
         <w:spacing w:after="120"/>
-        <w:rPr>
-          <w:rFonts w:hint="eastAsia"/>
-        </w:rPr>
       </w:pPr>
       <w:r>
         <w:rPr>
@@ -12045,13 +12042,23 @@
         <w:ind w:right="125" w:firstLineChars="200" w:firstLine="480"/>
         <w:jc w:val="both"/>
         <w:rPr>
+          <w:rFonts w:asciiTheme="minorEastAsia" w:eastAsiaTheme="minorEastAsia" w:hAnsiTheme="minorEastAsia" w:cstheme="minorEastAsia"/>
+          <w:sz w:val="24"/>
+          <w:szCs w:val="24"/>
+          <w:lang w:eastAsia="zh-CN"/>
+        </w:rPr>
+      </w:pPr>
+      <w:proofErr w:type="gramStart"/>
+      <w:r>
+        <w:rPr>
           <w:rFonts w:asciiTheme="minorEastAsia" w:eastAsiaTheme="minorEastAsia" w:hAnsiTheme="minorEastAsia" w:cstheme="minorEastAsia" w:hint="eastAsia"/>
           <w:sz w:val="24"/>
           <w:szCs w:val="24"/>
           <w:lang w:eastAsia="zh-CN"/>
         </w:rPr>
-      </w:pPr>
-      <w:proofErr w:type="gramStart"/>
+        <w:t>查询非</w:t>
+      </w:r>
+      <w:proofErr w:type="gramEnd"/>
       <w:r>
         <w:rPr>
           <w:rFonts w:asciiTheme="minorEastAsia" w:eastAsiaTheme="minorEastAsia" w:hAnsiTheme="minorEastAsia" w:cstheme="minorEastAsia" w:hint="eastAsia"/>
@@ -12059,20 +12066,10 @@
           <w:szCs w:val="24"/>
           <w:lang w:eastAsia="zh-CN"/>
         </w:rPr>
-        <w:t>查询非</w:t>
-      </w:r>
-      <w:proofErr w:type="gramEnd"/>
-      <w:r>
-        <w:rPr>
-          <w:rFonts w:asciiTheme="minorEastAsia" w:eastAsiaTheme="minorEastAsia" w:hAnsiTheme="minorEastAsia" w:cstheme="minorEastAsia" w:hint="eastAsia"/>
-          <w:sz w:val="24"/>
-          <w:szCs w:val="24"/>
-          <w:lang w:eastAsia="zh-CN"/>
-        </w:rPr>
         <w:t>结构化数据，特别是移动对象对于传统的基于数据立方体的查询模型来说具有挑战性。 许多研究专注于新的查询模型，以便快速响应查询交通数据和探索交通信息的界面。</w:t>
       </w:r>
-      <w:bookmarkStart w:id="8" w:name="B._Pattern_discovery_and_clustering_"/>
-      <w:bookmarkEnd w:id="8"/>
+      <w:bookmarkStart w:id="7" w:name="B._Pattern_discovery_and_clustering_"/>
+      <w:bookmarkEnd w:id="7"/>
     </w:p>
     <w:p>
       <w:pPr>
@@ -12951,13 +12948,13 @@
         <w:pStyle w:val="-"/>
         <w:spacing w:after="120"/>
         <w:rPr>
-          <w:rFonts w:hAnsi="宋体" w:cs="宋体" w:hint="eastAsia"/>
-        </w:rPr>
-      </w:pPr>
-      <w:bookmarkStart w:id="9" w:name="C._Visual_monitoring_of_traffic_situatio"/>
-      <w:bookmarkStart w:id="10" w:name="V._Conclusion_"/>
+          <w:rFonts w:hAnsi="宋体" w:cs="宋体"/>
+        </w:rPr>
+      </w:pPr>
+      <w:bookmarkStart w:id="8" w:name="C._Visual_monitoring_of_traffic_situatio"/>
+      <w:bookmarkStart w:id="9" w:name="V._Conclusion_"/>
+      <w:bookmarkEnd w:id="8"/>
       <w:bookmarkEnd w:id="9"/>
-      <w:bookmarkEnd w:id="10"/>
       <w:r>
         <w:rPr>
           <w:rFonts w:hAnsi="宋体" w:cs="宋体" w:hint="eastAsia"/>
@@ -13371,7 +13368,7 @@
         <w:spacing w:line="360" w:lineRule="auto"/>
         <w:ind w:firstLineChars="200" w:firstLine="480"/>
         <w:rPr>
-          <w:rFonts w:asciiTheme="minorEastAsia" w:eastAsiaTheme="minorEastAsia" w:hAnsiTheme="minorEastAsia" w:cstheme="minorEastAsia" w:hint="eastAsia"/>
+          <w:rFonts w:asciiTheme="minorEastAsia" w:eastAsiaTheme="minorEastAsia" w:hAnsiTheme="minorEastAsia" w:cstheme="minorEastAsia"/>
           <w:sz w:val="24"/>
           <w:szCs w:val="24"/>
           <w:lang w:eastAsia="zh-CN"/>
@@ -13551,7 +13548,7 @@
         <w:spacing w:after="120"/>
         <w:jc w:val="left"/>
         <w:rPr>
-          <w:rFonts w:hAnsi="宋体" w:cs="宋体" w:hint="eastAsia"/>
+          <w:rFonts w:hAnsi="宋体" w:cs="宋体"/>
         </w:rPr>
       </w:pPr>
       <w:r>
@@ -13629,9 +13626,6 @@
       <w:pPr>
         <w:pStyle w:val="-"/>
         <w:spacing w:after="120"/>
-        <w:rPr>
-          <w:rFonts w:hint="eastAsia"/>
-        </w:rPr>
         <w:sectPr>
           <w:headerReference w:type="even" r:id="rId35"/>
           <w:headerReference w:type="default" r:id="rId36"/>
@@ -13722,9 +13716,6 @@
       <w:pPr>
         <w:pStyle w:val="-"/>
         <w:spacing w:after="120"/>
-        <w:rPr>
-          <w:rFonts w:hint="eastAsia"/>
-        </w:rPr>
       </w:pPr>
       <w:r>
         <w:rPr>
@@ -13948,7 +13939,7 @@
         <w:spacing w:line="360" w:lineRule="auto"/>
         <w:ind w:firstLineChars="200" w:firstLine="480"/>
         <w:rPr>
-          <w:rFonts w:asciiTheme="minorEastAsia" w:eastAsiaTheme="minorEastAsia" w:hAnsiTheme="minorEastAsia" w:cstheme="minorEastAsia" w:hint="eastAsia"/>
+          <w:rFonts w:asciiTheme="minorEastAsia" w:eastAsiaTheme="minorEastAsia" w:hAnsiTheme="minorEastAsia" w:cstheme="minorEastAsia"/>
           <w:sz w:val="24"/>
           <w:szCs w:val="24"/>
           <w:lang w:eastAsia="zh-CN"/>
@@ -14962,6 +14953,8 @@
           <w:lang w:eastAsia="zh-CN"/>
         </w:rPr>
       </w:pPr>
+      <w:bookmarkStart w:id="10" w:name="_Hlk508453560"/>
+      <w:bookmarkStart w:id="11" w:name="_GoBack"/>
       <w:r>
         <w:rPr>
           <w:rFonts w:asciiTheme="minorEastAsia" w:eastAsiaTheme="minorEastAsia" w:hAnsiTheme="minorEastAsia"/>
@@ -14992,6 +14985,8 @@
         <w:t xml:space="preserve"> Anal. Sci. Technol., 2011, pp. 171–180.</w:t>
       </w:r>
     </w:p>
+    <w:bookmarkEnd w:id="10"/>
+    <w:bookmarkEnd w:id="11"/>
     <w:p>
       <w:pPr>
         <w:pStyle w:val="a8"/>
@@ -15253,6 +15248,7 @@
           <w:lang w:eastAsia="zh-CN"/>
         </w:rPr>
       </w:pPr>
+      <w:bookmarkStart w:id="12" w:name="_Hlk508453553"/>
       <w:r>
         <w:rPr>
           <w:rFonts w:asciiTheme="minorEastAsia" w:eastAsiaTheme="minorEastAsia" w:hAnsiTheme="minorEastAsia"/>
@@ -15454,6 +15450,7 @@
         <w:t xml:space="preserve"> 2013.</w:t>
       </w:r>
     </w:p>
+    <w:bookmarkEnd w:id="12"/>
     <w:p>
       <w:pPr>
         <w:pStyle w:val="a8"/>
@@ -17794,24 +17791,15 @@
           <w:lang w:eastAsia="zh-CN"/>
         </w:rPr>
       </w:pPr>
-      <w:r>
-        <w:rPr>
-          <w:rFonts w:asciiTheme="minorEastAsia" w:eastAsiaTheme="minorEastAsia" w:hAnsiTheme="minorEastAsia"/>
-          <w:sz w:val="24"/>
-          <w:szCs w:val="24"/>
-          <w:vertAlign w:val="superscript"/>
-          <w:lang w:eastAsia="zh-CN"/>
-        </w:rPr>
-        <w:t>[40]</w:t>
-      </w:r>
-      <w:r>
-        <w:rPr>
-          <w:rFonts w:asciiTheme="minorEastAsia" w:eastAsiaTheme="minorEastAsia" w:hAnsiTheme="minorEastAsia"/>
-          <w:sz w:val="24"/>
-          <w:szCs w:val="24"/>
-          <w:lang w:eastAsia="zh-CN"/>
-        </w:rPr>
-        <w:t xml:space="preserve"> N. </w:t>
+      <w:bookmarkStart w:id="13" w:name="_Hlk508453528"/>
+      <w:r>
+        <w:rPr>
+          <w:rFonts w:asciiTheme="minorEastAsia" w:eastAsiaTheme="minorEastAsia" w:hAnsiTheme="minorEastAsia"/>
+          <w:sz w:val="24"/>
+          <w:szCs w:val="24"/>
+          <w:lang w:eastAsia="zh-CN"/>
+        </w:rPr>
+        <w:t xml:space="preserve">N. </w:t>
       </w:r>
       <w:proofErr w:type="spellStart"/>
       <w:r>
@@ -17953,6 +17941,7 @@
         </w:rPr>
         <w:t>., vol. 26, no. 3, pp. 241–251, Aug. 2012.</w:t>
       </w:r>
+      <w:bookmarkEnd w:id="13"/>
     </w:p>
     <w:p>
       <w:pPr>
@@ -29215,6 +29204,7 @@
   <w:style w:type="character" w:default="1" w:styleId="a0">
     <w:name w:val="Default Paragraph Font"/>
     <w:uiPriority w:val="1"/>
+    <w:semiHidden/>
     <w:unhideWhenUsed/>
   </w:style>
   <w:style w:type="table" w:default="1" w:styleId="a1">
@@ -29412,6 +29402,74 @@
       <w:sz w:val="21"/>
       <w:szCs w:val="24"/>
       <w:lang w:eastAsia="zh-CN"/>
+    </w:rPr>
+  </w:style>
+  <w:style w:type="paragraph" w:styleId="a9">
+    <w:name w:val="footer"/>
+    <w:basedOn w:val="a"/>
+    <w:link w:val="aa"/>
+    <w:uiPriority w:val="99"/>
+    <w:unhideWhenUsed/>
+    <w:rsid w:val="00366C8A"/>
+    <w:pPr>
+      <w:tabs>
+        <w:tab w:val="center" w:pos="4153"/>
+        <w:tab w:val="right" w:pos="8306"/>
+      </w:tabs>
+      <w:snapToGrid w:val="0"/>
+    </w:pPr>
+    <w:rPr>
+      <w:sz w:val="18"/>
+      <w:szCs w:val="18"/>
+    </w:rPr>
+  </w:style>
+  <w:style w:type="character" w:customStyle="1" w:styleId="aa">
+    <w:name w:val="页脚 字符"/>
+    <w:basedOn w:val="a0"/>
+    <w:link w:val="a9"/>
+    <w:uiPriority w:val="99"/>
+    <w:rsid w:val="00366C8A"/>
+    <w:rPr>
+      <w:rFonts w:ascii="Times New Roman" w:eastAsia="Times New Roman" w:hAnsi="Times New Roman" w:cs="Times New Roman"/>
+      <w:sz w:val="18"/>
+      <w:szCs w:val="18"/>
+      <w:lang w:eastAsia="en-US"/>
+    </w:rPr>
+  </w:style>
+  <w:style w:type="paragraph" w:styleId="ab">
+    <w:name w:val="header"/>
+    <w:basedOn w:val="a"/>
+    <w:link w:val="ac"/>
+    <w:uiPriority w:val="99"/>
+    <w:unhideWhenUsed/>
+    <w:rsid w:val="00366C8A"/>
+    <w:pPr>
+      <w:pBdr>
+        <w:bottom w:val="single" w:sz="6" w:space="1" w:color="auto"/>
+      </w:pBdr>
+      <w:tabs>
+        <w:tab w:val="center" w:pos="4153"/>
+        <w:tab w:val="right" w:pos="8306"/>
+      </w:tabs>
+      <w:snapToGrid w:val="0"/>
+      <w:jc w:val="center"/>
+    </w:pPr>
+    <w:rPr>
+      <w:sz w:val="18"/>
+      <w:szCs w:val="18"/>
+    </w:rPr>
+  </w:style>
+  <w:style w:type="character" w:customStyle="1" w:styleId="ac">
+    <w:name w:val="页眉 字符"/>
+    <w:basedOn w:val="a0"/>
+    <w:link w:val="ab"/>
+    <w:uiPriority w:val="99"/>
+    <w:rsid w:val="00366C8A"/>
+    <w:rPr>
+      <w:rFonts w:ascii="Times New Roman" w:eastAsia="Times New Roman" w:hAnsi="Times New Roman" w:cs="Times New Roman"/>
+      <w:sz w:val="18"/>
+      <w:szCs w:val="18"/>
+      <w:lang w:eastAsia="en-US"/>
     </w:rPr>
   </w:style>
 </w:styles>
@@ -29747,7 +29805,7 @@
 </file>
 
 <file path=customXml/itemProps2.xml><?xml version="1.0" encoding="utf-8"?>
-<ds:datastoreItem xmlns:ds="http://schemas.openxmlformats.org/officeDocument/2006/customXml" ds:itemID="{4C30EEF8-DE0F-46D9-9B65-886CAF61653C}">
+<ds:datastoreItem xmlns:ds="http://schemas.openxmlformats.org/officeDocument/2006/customXml" ds:itemID="{F0117E54-9471-4E0C-9B22-BFBB3D5DD774}">
   <ds:schemaRefs>
     <ds:schemaRef ds:uri="http://schemas.openxmlformats.org/officeDocument/2006/bibliography"/>
   </ds:schemaRefs>

--- a/Translation/交通数据可视化调查报告改进版.docx
+++ b/Translation/交通数据可视化调查报告改进版.docx
@@ -11569,15 +11569,6 @@
                 <w:lang w:eastAsia="zh-CN"/>
               </w:rPr>
             </w:pPr>
-            <w:r>
-              <w:rPr>
-                <w:rFonts w:ascii="宋体" w:eastAsia="宋体" w:hAnsi="宋体" w:cs="Arial"/>
-                <w:sz w:val="18"/>
-                <w:szCs w:val="18"/>
-                <w:lang w:eastAsia="zh-CN"/>
-              </w:rPr>
-              <w:t>y</w:t>
-            </w:r>
           </w:p>
         </w:tc>
         <w:tc>
@@ -12038,16 +12029,6 @@
                 <w:lang w:eastAsia="zh-CN"/>
               </w:rPr>
             </w:pPr>
-            <w:r>
-              <w:rPr>
-                <w:rFonts w:ascii="宋体" w:eastAsia="宋体" w:hAnsi="宋体" w:cs="Arial"/>
-                <w:bCs/>
-                <w:sz w:val="18"/>
-                <w:szCs w:val="18"/>
-                <w:lang w:eastAsia="zh-CN"/>
-              </w:rPr>
-              <w:t>/</w:t>
-            </w:r>
           </w:p>
         </w:tc>
         <w:tc>
@@ -12800,16 +12781,8 @@
                 <w:lang w:eastAsia="zh-CN"/>
               </w:rPr>
             </w:pPr>
-            <w:r>
-              <w:rPr>
-                <w:rFonts w:ascii="宋体" w:eastAsia="宋体" w:hAnsi="宋体" w:cs="Arial"/>
-                <w:bCs/>
-                <w:sz w:val="18"/>
-                <w:szCs w:val="18"/>
-                <w:lang w:eastAsia="zh-CN"/>
-              </w:rPr>
-              <w:t>/</w:t>
-            </w:r>
+            <w:bookmarkStart w:id="3" w:name="_GoBack"/>
+            <w:bookmarkEnd w:id="3"/>
           </w:p>
         </w:tc>
         <w:tc>
@@ -13864,7 +13837,7 @@
     <w:p>
       <w:pPr>
         <w:rPr>
-          <w:rFonts w:eastAsia="宋体" w:hint="eastAsia"/>
+          <w:rFonts w:eastAsia="宋体"/>
           <w:lang w:eastAsia="zh-CN"/>
         </w:rPr>
       </w:pPr>
@@ -13884,7 +13857,7 @@
       <w:tblGrid>
         <w:gridCol w:w="2032"/>
         <w:gridCol w:w="5240"/>
-        <w:gridCol w:w="1056"/>
+        <w:gridCol w:w="1016"/>
       </w:tblGrid>
       <w:tr>
         <w:trPr>
@@ -14175,7 +14148,7 @@
               <w:autoSpaceDN/>
               <w:ind w:firstLineChars="100" w:firstLine="240"/>
               <w:rPr>
-                <w:rFonts w:ascii="宋体" w:eastAsia="宋体" w:hAnsi="宋体" w:cs="Arial" w:hint="eastAsia"/>
+                <w:rFonts w:ascii="宋体" w:eastAsia="宋体" w:hAnsi="宋体" w:cs="Arial"/>
                 <w:sz w:val="24"/>
                 <w:szCs w:val="24"/>
                 <w:lang w:eastAsia="zh-CN"/>
@@ -15168,7 +15141,6 @@
               </w:rPr>
               <w:t>[57</w:t>
             </w:r>
-            <w:proofErr w:type="gramStart"/>
             <w:r>
               <w:rPr>
                 <w:rFonts w:ascii="宋体" w:eastAsia="宋体" w:hAnsi="宋体" w:cs="Arial" w:hint="eastAsia"/>
@@ -15176,9 +15148,8 @@
                 <w:szCs w:val="24"/>
                 <w:lang w:eastAsia="zh-CN"/>
               </w:rPr>
-              <w:t>】</w:t>
+              <w:t>]</w:t>
             </w:r>
-            <w:proofErr w:type="gramEnd"/>
           </w:p>
         </w:tc>
       </w:tr>
@@ -15373,8 +15344,8 @@
           <w:lang w:eastAsia="zh-CN"/>
         </w:rPr>
       </w:pPr>
-      <w:bookmarkStart w:id="3" w:name="III._Visualization_of_traffic_data_"/>
-      <w:bookmarkEnd w:id="3"/>
+      <w:bookmarkStart w:id="4" w:name="III._Visualization_of_traffic_data_"/>
+      <w:bookmarkEnd w:id="4"/>
       <w:r>
         <w:rPr>
           <w:rFonts w:ascii="宋体" w:eastAsia="宋体" w:hAnsi="宋体" w:cs="宋体" w:hint="eastAsia"/>
@@ -17771,8 +17742,8 @@
           <w:lang w:eastAsia="zh-CN"/>
         </w:rPr>
       </w:pPr>
-      <w:bookmarkStart w:id="4" w:name="B._Visualization_of_spatial_properties_"/>
-      <w:bookmarkEnd w:id="4"/>
+      <w:bookmarkStart w:id="5" w:name="B._Visualization_of_spatial_properties_"/>
+      <w:bookmarkEnd w:id="5"/>
       <w:r>
         <w:rPr>
           <w:rFonts w:eastAsia="宋体" w:cs="宋体" w:hint="eastAsia"/>
@@ -23278,7 +23249,6 @@
           <w:lang w:eastAsia="zh-CN"/>
         </w:rPr>
       </w:pPr>
-      <w:bookmarkStart w:id="5" w:name="_GoBack"/>
       <w:r>
         <w:rPr>
           <w:noProof/>
@@ -23343,7 +23313,6 @@
           </wp:anchor>
         </w:drawing>
       </w:r>
-      <w:bookmarkEnd w:id="5"/>
       <w:r>
         <w:rPr>
           <w:rFonts w:eastAsia="宋体" w:cstheme="minorEastAsia" w:hint="eastAsia"/>
@@ -48476,7 +48445,7 @@
 </file>
 
 <file path=customXml/itemProps2.xml><?xml version="1.0" encoding="utf-8"?>
-<ds:datastoreItem xmlns:ds="http://schemas.openxmlformats.org/officeDocument/2006/customXml" ds:itemID="{DC6BEA9E-33F3-4C54-BCDF-EC929D610CE2}">
+<ds:datastoreItem xmlns:ds="http://schemas.openxmlformats.org/officeDocument/2006/customXml" ds:itemID="{1C9074A4-0C40-4AF0-B7CB-CD6F3A00FB87}">
   <ds:schemaRefs>
     <ds:schemaRef ds:uri="http://schemas.openxmlformats.org/officeDocument/2006/bibliography"/>
   </ds:schemaRefs>

--- a/Translation/交通数据可视化调查报告改进版.docx
+++ b/Translation/交通数据可视化调查报告改进版.docx
@@ -579,8 +579,10 @@
           <w:szCs w:val="24"/>
           <w:lang w:eastAsia="zh-CN"/>
         </w:rPr>
-        <w:t>ITSs</w:t>
-      </w:r>
+        <w:t>ITS</w:t>
+      </w:r>
+      <w:bookmarkStart w:id="1" w:name="_GoBack"/>
+      <w:bookmarkEnd w:id="1"/>
       <w:r>
         <w:rPr>
           <w:rFonts w:eastAsia="宋体" w:cstheme="minorEastAsia" w:hint="eastAsia"/>
@@ -1437,10 +1439,10 @@
         </w:rPr>
         <w:t>并且可以观察和跟踪综合事件，</w:t>
       </w:r>
-      <w:bookmarkStart w:id="1" w:name="A._Traffic_data_"/>
-      <w:bookmarkStart w:id="2" w:name="II._Traffic_data_preprocess_"/>
-      <w:bookmarkEnd w:id="1"/>
+      <w:bookmarkStart w:id="2" w:name="A._Traffic_data_"/>
+      <w:bookmarkStart w:id="3" w:name="II._Traffic_data_preprocess_"/>
       <w:bookmarkEnd w:id="2"/>
+      <w:bookmarkEnd w:id="3"/>
       <w:r>
         <w:rPr>
           <w:rFonts w:ascii="宋体" w:eastAsia="宋体" w:hAnsi="宋体" w:cs="宋体" w:hint="eastAsia"/>
@@ -12781,8 +12783,6 @@
                 <w:lang w:eastAsia="zh-CN"/>
               </w:rPr>
             </w:pPr>
-            <w:bookmarkStart w:id="3" w:name="_GoBack"/>
-            <w:bookmarkEnd w:id="3"/>
           </w:p>
         </w:tc>
         <w:tc>
@@ -48445,7 +48445,7 @@
 </file>
 
 <file path=customXml/itemProps2.xml><?xml version="1.0" encoding="utf-8"?>
-<ds:datastoreItem xmlns:ds="http://schemas.openxmlformats.org/officeDocument/2006/customXml" ds:itemID="{1C9074A4-0C40-4AF0-B7CB-CD6F3A00FB87}">
+<ds:datastoreItem xmlns:ds="http://schemas.openxmlformats.org/officeDocument/2006/customXml" ds:itemID="{2CE1619B-B89A-4127-8DD0-2E6BA334E1C8}">
   <ds:schemaRefs>
     <ds:schemaRef ds:uri="http://schemas.openxmlformats.org/officeDocument/2006/bibliography"/>
   </ds:schemaRefs>
